--- a/FinalThesis/ReadyToDefend_Form10.docx
+++ b/FinalThesis/ReadyToDefend_Form10.docx
@@ -1,6 +1,6 @@
 
 <file path=word/document.xml><?xml version="1.0" encoding="utf-8"?>
-<w:document xmlns:wpc="http://schemas.microsoft.com/office/word/2010/wordprocessingCanvas" xmlns:mc="http://schemas.openxmlformats.org/markup-compatibility/2006" xmlns:o="urn:schemas-microsoft-com:office:office" xmlns:r="http://schemas.openxmlformats.org/officeDocument/2006/relationships" xmlns:m="http://schemas.openxmlformats.org/officeDocument/2006/math" xmlns:v="urn:schemas-microsoft-com:vml" xmlns:wp14="http://schemas.microsoft.com/office/word/2010/wordprocessingDrawing" xmlns:wp="http://schemas.openxmlformats.org/drawingml/2006/wordprocessingDrawing" xmlns:w10="urn:schemas-microsoft-com:office:word" xmlns:w="http://schemas.openxmlformats.org/wordprocessingml/2006/main" xmlns:w14="http://schemas.microsoft.com/office/word/2010/wordml" xmlns:w15="http://schemas.microsoft.com/office/word/2012/wordml" xmlns:wpg="http://schemas.microsoft.com/office/word/2010/wordprocessingGroup" xmlns:wpi="http://schemas.microsoft.com/office/word/2010/wordprocessingInk" xmlns:wne="http://schemas.microsoft.com/office/word/2006/wordml" xmlns:wps="http://schemas.microsoft.com/office/word/2010/wordprocessingShape" mc:Ignorable="w14 w15 wp14">
+<w:document xmlns:wpc="http://schemas.microsoft.com/office/word/2010/wordprocessingCanvas" xmlns:cx="http://schemas.microsoft.com/office/drawing/2014/chartex" xmlns:cx1="http://schemas.microsoft.com/office/drawing/2015/9/8/chartex" xmlns:cx2="http://schemas.microsoft.com/office/drawing/2015/10/21/chartex" xmlns:cx3="http://schemas.microsoft.com/office/drawing/2016/5/9/chartex" xmlns:cx4="http://schemas.microsoft.com/office/drawing/2016/5/10/chartex" xmlns:cx5="http://schemas.microsoft.com/office/drawing/2016/5/11/chartex" xmlns:cx6="http://schemas.microsoft.com/office/drawing/2016/5/12/chartex" xmlns:cx7="http://schemas.microsoft.com/office/drawing/2016/5/13/chartex" xmlns:cx8="http://schemas.microsoft.com/office/drawing/2016/5/14/chartex" xmlns:mc="http://schemas.openxmlformats.org/markup-compatibility/2006" xmlns:aink="http://schemas.microsoft.com/office/drawing/2016/ink" xmlns:am3d="http://schemas.microsoft.com/office/drawing/2017/model3d" xmlns:o="urn:schemas-microsoft-com:office:office" xmlns:oel="http://schemas.microsoft.com/office/2019/extlst" xmlns:r="http://schemas.openxmlformats.org/officeDocument/2006/relationships" xmlns:m="http://schemas.openxmlformats.org/officeDocument/2006/math" xmlns:v="urn:schemas-microsoft-com:vml" xmlns:wp14="http://schemas.microsoft.com/office/word/2010/wordprocessingDrawing" xmlns:wp="http://schemas.openxmlformats.org/drawingml/2006/wordprocessingDrawing" xmlns:w10="urn:schemas-microsoft-com:office:word" xmlns:w="http://schemas.openxmlformats.org/wordprocessingml/2006/main" xmlns:w14="http://schemas.microsoft.com/office/word/2010/wordml" xmlns:w15="http://schemas.microsoft.com/office/word/2012/wordml" xmlns:w16cex="http://schemas.microsoft.com/office/word/2018/wordml/cex" xmlns:w16cid="http://schemas.microsoft.com/office/word/2016/wordml/cid" xmlns:w16="http://schemas.microsoft.com/office/word/2018/wordml" xmlns:w16du="http://schemas.microsoft.com/office/word/2023/wordml/word16du" xmlns:w16sdtdh="http://schemas.microsoft.com/office/word/2020/wordml/sdtdatahash" xmlns:w16sdtfl="http://schemas.microsoft.com/office/word/2024/wordml/sdtformatlock" xmlns:w16se="http://schemas.microsoft.com/office/word/2015/wordml/symex" xmlns:wpg="http://schemas.microsoft.com/office/word/2010/wordprocessingGroup" xmlns:wpi="http://schemas.microsoft.com/office/word/2010/wordprocessingInk" xmlns:wne="http://schemas.microsoft.com/office/word/2006/wordml" xmlns:wps="http://schemas.microsoft.com/office/word/2010/wordprocessingShape" mc:Ignorable="w14 w15 w16se w16cid w16 w16cex w16sdtdh w16sdtfl w16du wp14">
   <w:body>
     <w:tbl>
       <w:tblPr>
@@ -53,8 +53,6 @@
                 <w:lang w:bidi="fa-IR"/>
               </w:rPr>
             </w:pPr>
-            <w:bookmarkStart w:id="0" w:name="_GoBack"/>
-            <w:bookmarkEnd w:id="0"/>
             <w:r>
               <w:rPr>
                 <w:rFonts w:cs="B Lotus"/>
@@ -64,7 +62,7 @@
                 <w:lang w:bidi="fa-IR"/>
               </w:rPr>
               <w:drawing>
-                <wp:inline distT="0" distB="0" distL="0" distR="0" wp14:anchorId="21459DBC" wp14:editId="06C100C1">
+                <wp:inline distT="0" distB="0" distL="0" distR="0" wp14:anchorId="2CF42BEF" wp14:editId="2E464911">
                   <wp:extent cx="490286" cy="648000"/>
                   <wp:effectExtent l="0" t="0" r="0" b="0"/>
                   <wp:docPr id="1" name="Picture 1" descr="AZAD"/>
@@ -660,7 +658,18 @@
                 <w:rtl/>
                 <w:lang w:bidi="fa-IR"/>
               </w:rPr>
-              <w:t>استاد راهنما</w:t>
+              <w:t xml:space="preserve">استاد </w:t>
+            </w:r>
+            <w:proofErr w:type="spellStart"/>
+            <w:r>
+              <w:rPr>
+                <w:rFonts w:ascii="IranNastaliq" w:hAnsi="IranNastaliq" w:cs="B Lotus" w:hint="cs"/>
+                <w:b/>
+                <w:bCs/>
+                <w:rtl/>
+                <w:lang w:bidi="fa-IR"/>
+              </w:rPr>
+              <w:t>راهنما</w:t>
             </w:r>
             <w:r>
               <w:rPr>
@@ -672,6 +681,7 @@
               </w:rPr>
               <w:t>ي</w:t>
             </w:r>
+            <w:proofErr w:type="spellEnd"/>
             <w:r>
               <w:rPr>
                 <w:rFonts w:ascii="IranNastaliq" w:hAnsi="IranNastaliq" w:cs="B Lotus" w:hint="cs"/>
@@ -690,7 +700,18 @@
                 <w:rtl/>
                 <w:lang w:bidi="fa-IR"/>
               </w:rPr>
-              <w:t xml:space="preserve"> جناب آقا</w:t>
+              <w:t xml:space="preserve"> جناب </w:t>
+            </w:r>
+            <w:proofErr w:type="spellStart"/>
+            <w:r>
+              <w:rPr>
+                <w:rFonts w:ascii="IranNastaliq" w:hAnsi="IranNastaliq" w:cs="B Lotus" w:hint="cs"/>
+                <w:b/>
+                <w:bCs/>
+                <w:rtl/>
+                <w:lang w:bidi="fa-IR"/>
+              </w:rPr>
+              <w:t>آقا</w:t>
             </w:r>
             <w:r>
               <w:rPr>
@@ -702,25 +723,26 @@
               </w:rPr>
               <w:t>ي</w:t>
             </w:r>
-            <w:r>
-              <w:rPr>
-                <w:rFonts w:ascii="IranNastaliq" w:hAnsi="IranNastaliq" w:cs="B Lotus" w:hint="cs"/>
-                <w:b/>
-                <w:bCs/>
-                <w:rtl/>
-                <w:lang w:bidi="fa-IR"/>
-              </w:rPr>
-              <w:t xml:space="preserve">/ سرکار خانم </w:t>
-            </w:r>
-            <w:r>
-              <w:rPr>
-                <w:rFonts w:ascii="IranNastaliq" w:hAnsi="IranNastaliq" w:cs="B Lotus" w:hint="cs"/>
-                <w:sz w:val="16"/>
-                <w:szCs w:val="16"/>
-                <w:rtl/>
-                <w:lang w:bidi="fa-IR"/>
-              </w:rPr>
-              <w:t>.........................................................</w:t>
+            <w:proofErr w:type="spellEnd"/>
+            <w:r>
+              <w:rPr>
+                <w:rFonts w:ascii="IranNastaliq" w:hAnsi="IranNastaliq" w:cs="B Lotus" w:hint="cs"/>
+                <w:b/>
+                <w:bCs/>
+                <w:rtl/>
+                <w:lang w:bidi="fa-IR"/>
+              </w:rPr>
+              <w:t xml:space="preserve"> </w:t>
+            </w:r>
+            <w:r>
+              <w:rPr>
+                <w:rFonts w:ascii="IranNastaliq" w:hAnsi="IranNastaliq" w:cs="B Lotus" w:hint="cs"/>
+                <w:b/>
+                <w:bCs/>
+                <w:rtl/>
+                <w:lang w:bidi="fa-IR"/>
+              </w:rPr>
+              <w:t>دکتر نوروزی</w:t>
             </w:r>
           </w:p>
           <w:p>
@@ -776,7 +798,16 @@
                 <w:rtl/>
                 <w:lang w:bidi="fa-IR"/>
               </w:rPr>
-              <w:t>به استحضار م</w:t>
+              <w:t xml:space="preserve">به استحضار </w:t>
+            </w:r>
+            <w:proofErr w:type="spellStart"/>
+            <w:r>
+              <w:rPr>
+                <w:rFonts w:ascii="IranNastaliq" w:hAnsi="IranNastaliq" w:cs="B Lotus" w:hint="cs"/>
+                <w:rtl/>
+                <w:lang w:bidi="fa-IR"/>
+              </w:rPr>
+              <w:t>م</w:t>
             </w:r>
             <w:r>
               <w:rPr>
@@ -800,7 +831,25 @@
                 <w:rtl/>
                 <w:lang w:bidi="fa-IR"/>
               </w:rPr>
-              <w:t>رساند ا</w:t>
+              <w:t>رساند</w:t>
+            </w:r>
+            <w:proofErr w:type="spellEnd"/>
+            <w:r>
+              <w:rPr>
+                <w:rFonts w:ascii="IranNastaliq" w:hAnsi="IranNastaliq" w:cs="B Lotus" w:hint="cs"/>
+                <w:rtl/>
+                <w:lang w:bidi="fa-IR"/>
+              </w:rPr>
+              <w:t xml:space="preserve"> </w:t>
+            </w:r>
+            <w:proofErr w:type="spellStart"/>
+            <w:r>
+              <w:rPr>
+                <w:rFonts w:ascii="IranNastaliq" w:hAnsi="IranNastaliq" w:cs="B Lotus" w:hint="cs"/>
+                <w:rtl/>
+                <w:lang w:bidi="fa-IR"/>
+              </w:rPr>
+              <w:t>ا</w:t>
             </w:r>
             <w:r>
               <w:rPr>
@@ -816,103 +865,12 @@
                 <w:rtl/>
                 <w:lang w:bidi="fa-IR"/>
               </w:rPr>
-              <w:t xml:space="preserve">نجانب </w:t>
-            </w:r>
-            <w:r>
-              <w:rPr>
-                <w:rFonts w:ascii="IranNastaliq" w:hAnsi="IranNastaliq" w:cs="B Lotus" w:hint="cs"/>
-                <w:sz w:val="16"/>
-                <w:szCs w:val="16"/>
-                <w:rtl/>
-                <w:lang w:bidi="fa-IR"/>
-              </w:rPr>
-              <w:t>....................</w:t>
-            </w:r>
-            <w:r>
-              <w:rPr>
-                <w:rFonts w:ascii="IranNastaliq" w:hAnsi="IranNastaliq" w:cs="B Lotus" w:hint="cs"/>
-                <w:sz w:val="16"/>
-                <w:szCs w:val="16"/>
-                <w:rtl/>
-                <w:lang w:bidi="fa-IR"/>
-              </w:rPr>
-              <w:t>.......</w:t>
-            </w:r>
-            <w:r>
-              <w:rPr>
-                <w:rFonts w:ascii="IranNastaliq" w:hAnsi="IranNastaliq" w:cs="B Lotus" w:hint="cs"/>
-                <w:sz w:val="16"/>
-                <w:szCs w:val="16"/>
-                <w:rtl/>
-                <w:lang w:bidi="fa-IR"/>
-              </w:rPr>
-              <w:t>.....</w:t>
-            </w:r>
-            <w:r>
-              <w:rPr>
-                <w:rFonts w:ascii="IranNastaliq" w:hAnsi="IranNastaliq" w:cs="B Lotus" w:hint="cs"/>
-                <w:sz w:val="16"/>
-                <w:szCs w:val="16"/>
-                <w:rtl/>
-                <w:lang w:bidi="fa-IR"/>
-              </w:rPr>
-              <w:t>.</w:t>
-            </w:r>
-            <w:r>
-              <w:rPr>
-                <w:rFonts w:ascii="IranNastaliq" w:hAnsi="IranNastaliq" w:cs="B Lotus" w:hint="cs"/>
-                <w:sz w:val="16"/>
-                <w:szCs w:val="16"/>
-                <w:rtl/>
-                <w:lang w:bidi="fa-IR"/>
-              </w:rPr>
-              <w:t>..</w:t>
-            </w:r>
-            <w:r>
-              <w:rPr>
-                <w:rFonts w:ascii="IranNastaliq" w:hAnsi="IranNastaliq" w:cs="B Lotus" w:hint="cs"/>
-                <w:sz w:val="16"/>
-                <w:szCs w:val="16"/>
-                <w:rtl/>
-                <w:lang w:bidi="fa-IR"/>
-              </w:rPr>
-              <w:t>.</w:t>
-            </w:r>
-            <w:r>
-              <w:rPr>
-                <w:rFonts w:ascii="IranNastaliq" w:hAnsi="IranNastaliq" w:cs="B Lotus" w:hint="cs"/>
-                <w:sz w:val="16"/>
-                <w:szCs w:val="16"/>
-                <w:rtl/>
-                <w:lang w:bidi="fa-IR"/>
-              </w:rPr>
-              <w:t>.</w:t>
-            </w:r>
-            <w:r>
-              <w:rPr>
-                <w:rFonts w:ascii="IranNastaliq" w:hAnsi="IranNastaliq" w:cs="B Lotus" w:hint="cs"/>
-                <w:sz w:val="16"/>
-                <w:szCs w:val="16"/>
-                <w:rtl/>
-                <w:lang w:bidi="fa-IR"/>
-              </w:rPr>
-              <w:t>..</w:t>
-            </w:r>
-            <w:r>
-              <w:rPr>
-                <w:rFonts w:ascii="IranNastaliq" w:hAnsi="IranNastaliq" w:cs="B Lotus" w:hint="cs"/>
-                <w:sz w:val="16"/>
-                <w:szCs w:val="16"/>
-                <w:rtl/>
-                <w:lang w:bidi="fa-IR"/>
-              </w:rPr>
-              <w:t>..............</w:t>
-            </w:r>
-            <w:r>
-              <w:rPr>
-                <w:rFonts w:ascii="IranNastaliq" w:hAnsi="IranNastaliq" w:cs="B Lotus" w:hint="cs"/>
-                <w:sz w:val="16"/>
-                <w:szCs w:val="16"/>
+              <w:t>نجانب</w:t>
+            </w:r>
+            <w:proofErr w:type="spellEnd"/>
+            <w:r>
+              <w:rPr>
+                <w:rFonts w:ascii="IranNastaliq" w:hAnsi="IranNastaliq" w:cs="B Lotus" w:hint="cs"/>
                 <w:rtl/>
                 <w:lang w:bidi="fa-IR"/>
               </w:rPr>
@@ -924,6 +882,24 @@
                 <w:rtl/>
                 <w:lang w:bidi="fa-IR"/>
               </w:rPr>
+              <w:t>سعید بازرگان</w:t>
+            </w:r>
+            <w:r>
+              <w:rPr>
+                <w:rFonts w:ascii="IranNastaliq" w:hAnsi="IranNastaliq" w:cs="B Lotus" w:hint="cs"/>
+                <w:sz w:val="16"/>
+                <w:szCs w:val="16"/>
+                <w:rtl/>
+                <w:lang w:bidi="fa-IR"/>
+              </w:rPr>
+              <w:t xml:space="preserve"> </w:t>
+            </w:r>
+            <w:r>
+              <w:rPr>
+                <w:rFonts w:ascii="IranNastaliq" w:hAnsi="IranNastaliq" w:cs="B Lotus" w:hint="cs"/>
+                <w:rtl/>
+                <w:lang w:bidi="fa-IR"/>
+              </w:rPr>
               <w:t>با</w:t>
             </w:r>
             <w:r>
@@ -940,7 +916,16 @@
                 <w:rtl/>
                 <w:lang w:bidi="fa-IR"/>
               </w:rPr>
-              <w:t xml:space="preserve"> کد آموزش</w:t>
+              <w:t xml:space="preserve"> کد </w:t>
+            </w:r>
+            <w:proofErr w:type="spellStart"/>
+            <w:r>
+              <w:rPr>
+                <w:rFonts w:ascii="IranNastaliq" w:hAnsi="IranNastaliq" w:cs="B Lotus" w:hint="cs"/>
+                <w:rtl/>
+                <w:lang w:bidi="fa-IR"/>
+              </w:rPr>
+              <w:t>آموزش</w:t>
             </w:r>
             <w:r>
               <w:rPr>
@@ -950,6 +935,7 @@
               </w:rPr>
               <w:t>ي</w:t>
             </w:r>
+            <w:proofErr w:type="spellEnd"/>
             <w:r>
               <w:rPr>
                 <w:rFonts w:ascii="IranNastaliq" w:hAnsi="IranNastaliq" w:cs="B Lotus" w:hint="cs"/>
@@ -961,72 +947,18 @@
             <w:r>
               <w:rPr>
                 <w:rFonts w:ascii="IranNastaliq" w:hAnsi="IranNastaliq" w:cs="B Lotus" w:hint="cs"/>
-                <w:sz w:val="16"/>
-                <w:szCs w:val="16"/>
-                <w:rtl/>
-                <w:lang w:bidi="fa-IR"/>
-              </w:rPr>
-              <w:t>.</w:t>
-            </w:r>
-            <w:r>
-              <w:rPr>
-                <w:rFonts w:ascii="IranNastaliq" w:hAnsi="IranNastaliq" w:cs="B Lotus" w:hint="cs"/>
-                <w:sz w:val="16"/>
-                <w:szCs w:val="16"/>
-                <w:rtl/>
-                <w:lang w:bidi="fa-IR"/>
-              </w:rPr>
-              <w:t>.....</w:t>
-            </w:r>
-            <w:r>
-              <w:rPr>
-                <w:rFonts w:ascii="IranNastaliq" w:hAnsi="IranNastaliq" w:cs="B Lotus" w:hint="cs"/>
-                <w:sz w:val="16"/>
-                <w:szCs w:val="16"/>
-                <w:rtl/>
-                <w:lang w:bidi="fa-IR"/>
-              </w:rPr>
-              <w:t>.......</w:t>
-            </w:r>
-            <w:r>
-              <w:rPr>
-                <w:rFonts w:ascii="IranNastaliq" w:hAnsi="IranNastaliq" w:cs="B Lotus" w:hint="cs"/>
-                <w:sz w:val="16"/>
-                <w:szCs w:val="16"/>
-                <w:rtl/>
-                <w:lang w:bidi="fa-IR"/>
-              </w:rPr>
-              <w:t>........</w:t>
-            </w:r>
-            <w:r>
-              <w:rPr>
-                <w:rFonts w:ascii="IranNastaliq" w:hAnsi="IranNastaliq" w:cs="B Lotus" w:hint="cs"/>
-                <w:sz w:val="16"/>
-                <w:szCs w:val="16"/>
-                <w:rtl/>
-                <w:lang w:bidi="fa-IR"/>
-              </w:rPr>
-              <w:t>.......</w:t>
-            </w:r>
-            <w:r>
-              <w:rPr>
-                <w:rFonts w:ascii="IranNastaliq" w:hAnsi="IranNastaliq" w:cs="B Lotus" w:hint="cs"/>
-                <w:sz w:val="16"/>
-                <w:szCs w:val="16"/>
-                <w:rtl/>
-                <w:lang w:bidi="fa-IR"/>
-              </w:rPr>
-              <w:t>...</w:t>
-            </w:r>
-            <w:r>
-              <w:rPr>
-                <w:rFonts w:ascii="IranNastaliq" w:hAnsi="IranNastaliq" w:cs="B Lotus" w:hint="cs"/>
-                <w:sz w:val="16"/>
-                <w:szCs w:val="16"/>
-                <w:rtl/>
-                <w:lang w:bidi="fa-IR"/>
-              </w:rPr>
-              <w:t>..........</w:t>
+                <w:rtl/>
+                <w:lang w:bidi="fa-IR"/>
+              </w:rPr>
+              <w:t xml:space="preserve">39921440048007 </w:t>
+            </w:r>
+            <w:r>
+              <w:rPr>
+                <w:rFonts w:ascii="IranNastaliq" w:hAnsi="IranNastaliq" w:cs="B Lotus" w:hint="cs"/>
+                <w:rtl/>
+                <w:lang w:bidi="fa-IR"/>
+              </w:rPr>
+              <w:t>رشته</w:t>
             </w:r>
             <w:r>
               <w:rPr>
@@ -1044,35 +976,51 @@
                 <w:rtl/>
                 <w:lang w:bidi="fa-IR"/>
               </w:rPr>
-              <w:t>رشته</w:t>
-            </w:r>
-            <w:r>
-              <w:rPr>
-                <w:rFonts w:ascii="IranNastaliq" w:hAnsi="IranNastaliq" w:cs="B Lotus" w:hint="cs"/>
-                <w:sz w:val="16"/>
-                <w:szCs w:val="16"/>
-                <w:rtl/>
-                <w:lang w:bidi="fa-IR"/>
-              </w:rPr>
-              <w:t xml:space="preserve"> ................................</w:t>
-            </w:r>
-            <w:r>
-              <w:rPr>
-                <w:rFonts w:ascii="IranNastaliq" w:hAnsi="IranNastaliq" w:cs="B Lotus" w:hint="cs"/>
-                <w:rtl/>
-                <w:lang w:bidi="fa-IR"/>
-              </w:rPr>
-              <w:t xml:space="preserve"> گرایش</w:t>
-            </w:r>
-            <w:r>
-              <w:rPr>
-                <w:rFonts w:ascii="IranNastaliq" w:hAnsi="IranNastaliq" w:cs="B Lotus" w:hint="cs"/>
-                <w:sz w:val="16"/>
-                <w:szCs w:val="16"/>
-                <w:rtl/>
-                <w:lang w:bidi="fa-IR"/>
-              </w:rPr>
-              <w:t xml:space="preserve"> ............................... </w:t>
+              <w:t>برق</w:t>
+            </w:r>
+            <w:r>
+              <w:rPr>
+                <w:rFonts w:ascii="IranNastaliq" w:hAnsi="IranNastaliq" w:cs="B Lotus" w:hint="cs"/>
+                <w:sz w:val="40"/>
+                <w:szCs w:val="40"/>
+                <w:rtl/>
+                <w:lang w:bidi="fa-IR"/>
+              </w:rPr>
+              <w:t xml:space="preserve"> </w:t>
+            </w:r>
+            <w:r>
+              <w:rPr>
+                <w:rFonts w:ascii="IranNastaliq" w:hAnsi="IranNastaliq" w:cs="B Lotus" w:hint="cs"/>
+                <w:rtl/>
+                <w:lang w:bidi="fa-IR"/>
+              </w:rPr>
+              <w:t>گرایش</w:t>
+            </w:r>
+            <w:r>
+              <w:rPr>
+                <w:rFonts w:ascii="IranNastaliq" w:hAnsi="IranNastaliq" w:cs="B Lotus" w:hint="cs"/>
+                <w:sz w:val="16"/>
+                <w:szCs w:val="16"/>
+                <w:rtl/>
+                <w:lang w:bidi="fa-IR"/>
+              </w:rPr>
+              <w:t xml:space="preserve"> </w:t>
+            </w:r>
+            <w:r>
+              <w:rPr>
+                <w:rFonts w:ascii="IranNastaliq" w:hAnsi="IranNastaliq" w:cs="B Lotus" w:hint="cs"/>
+                <w:rtl/>
+                <w:lang w:bidi="fa-IR"/>
+              </w:rPr>
+              <w:t>الکترونیک دیجیتال</w:t>
+            </w:r>
+            <w:r>
+              <w:rPr>
+                <w:rFonts w:ascii="IranNastaliq" w:hAnsi="IranNastaliq" w:cs="B Lotus" w:hint="cs"/>
+                <w:rtl/>
+                <w:lang w:bidi="fa-IR"/>
+              </w:rPr>
+              <w:t xml:space="preserve"> </w:t>
             </w:r>
             <w:r>
               <w:rPr>
@@ -1098,6 +1046,7 @@
               </w:rPr>
               <w:t xml:space="preserve"> </w:t>
             </w:r>
+            <w:proofErr w:type="spellStart"/>
             <w:r>
               <w:rPr>
                 <w:rFonts w:ascii="IranNastaliq" w:hAnsi="IranNastaliq" w:cs="B Lotus" w:hint="cs"/>
@@ -1146,6 +1095,7 @@
               </w:rPr>
               <w:t>ه</w:t>
             </w:r>
+            <w:proofErr w:type="spellEnd"/>
             <w:r>
               <w:rPr>
                 <w:rFonts w:ascii="IranNastaliq" w:hAnsi="IranNastaliq" w:cs="B Lotus" w:hint="cs"/>
@@ -1156,87 +1106,17 @@
             </w:r>
             <w:r>
               <w:rPr>
-                <w:rFonts w:ascii="IranNastaliq" w:hAnsi="IranNastaliq" w:cs="B Lotus" w:hint="cs"/>
-                <w:sz w:val="16"/>
-                <w:szCs w:val="16"/>
-                <w:rtl/>
-                <w:lang w:bidi="fa-IR"/>
-              </w:rPr>
-              <w:t>......</w:t>
-            </w:r>
-            <w:r>
-              <w:rPr>
-                <w:rFonts w:ascii="IranNastaliq" w:hAnsi="IranNastaliq" w:cs="B Lotus" w:hint="cs"/>
-                <w:sz w:val="16"/>
-                <w:szCs w:val="16"/>
-                <w:rtl/>
-                <w:lang w:bidi="fa-IR"/>
-              </w:rPr>
-              <w:t>....</w:t>
-            </w:r>
-            <w:r>
-              <w:rPr>
-                <w:rFonts w:ascii="IranNastaliq" w:hAnsi="IranNastaliq" w:cs="B Lotus" w:hint="cs"/>
-                <w:sz w:val="16"/>
-                <w:szCs w:val="16"/>
-                <w:rtl/>
-                <w:lang w:bidi="fa-IR"/>
-              </w:rPr>
-              <w:t>........</w:t>
-            </w:r>
-            <w:r>
-              <w:rPr>
-                <w:rFonts w:ascii="IranNastaliq" w:hAnsi="IranNastaliq" w:cs="B Lotus" w:hint="cs"/>
-                <w:sz w:val="16"/>
-                <w:szCs w:val="16"/>
-                <w:rtl/>
-                <w:lang w:bidi="fa-IR"/>
-              </w:rPr>
-              <w:t>.............</w:t>
-            </w:r>
-            <w:r>
-              <w:rPr>
-                <w:rFonts w:ascii="IranNastaliq" w:hAnsi="IranNastaliq" w:cs="B Lotus" w:hint="cs"/>
-                <w:sz w:val="16"/>
-                <w:szCs w:val="16"/>
-                <w:rtl/>
-                <w:lang w:bidi="fa-IR"/>
-              </w:rPr>
-              <w:t>..</w:t>
-            </w:r>
-            <w:r>
-              <w:rPr>
-                <w:rFonts w:ascii="IranNastaliq" w:hAnsi="IranNastaliq" w:cs="B Lotus" w:hint="cs"/>
-                <w:sz w:val="16"/>
-                <w:szCs w:val="16"/>
-                <w:rtl/>
-                <w:lang w:bidi="fa-IR"/>
-              </w:rPr>
-              <w:t>...</w:t>
-            </w:r>
-            <w:r>
-              <w:rPr>
-                <w:rFonts w:ascii="IranNastaliq" w:hAnsi="IranNastaliq" w:cs="B Lotus" w:hint="cs"/>
-                <w:sz w:val="16"/>
-                <w:szCs w:val="16"/>
-                <w:rtl/>
-                <w:lang w:bidi="fa-IR"/>
-              </w:rPr>
-              <w:t>.....</w:t>
-            </w:r>
-            <w:r>
-              <w:rPr>
-                <w:rFonts w:ascii="IranNastaliq" w:hAnsi="IranNastaliq" w:cs="B Lotus" w:hint="cs"/>
-                <w:sz w:val="16"/>
-                <w:szCs w:val="16"/>
-                <w:rtl/>
-                <w:lang w:bidi="fa-IR"/>
-              </w:rPr>
-              <w:t>...............</w:t>
-            </w:r>
-            <w:r>
-              <w:rPr>
-                <w:rFonts w:ascii="IranNastaliq" w:hAnsi="IranNastaliq" w:cs="B Lotus" w:hint="cs"/>
+                <w:rFonts w:ascii="IranNastaliq" w:hAnsi="IranNastaliq" w:cs="B Lotus"/>
+                <w:rtl/>
+                <w:lang w:bidi="fa-IR"/>
+              </w:rPr>
+              <w:t>162970436</w:t>
+            </w:r>
+            <w:r>
+              <w:rPr>
+                <w:rFonts w:ascii="IranNastaliq" w:hAnsi="IranNastaliq" w:cs="B Lotus" w:hint="cs"/>
+                <w:sz w:val="40"/>
+                <w:szCs w:val="40"/>
                 <w:rtl/>
                 <w:lang w:bidi="fa-IR"/>
               </w:rPr>
@@ -1250,6 +1130,7 @@
               </w:rPr>
               <w:t xml:space="preserve">که </w:t>
             </w:r>
+            <w:proofErr w:type="spellStart"/>
             <w:r>
               <w:rPr>
                 <w:rFonts w:ascii="IranNastaliq" w:hAnsi="IranNastaliq" w:cs="B Lotus" w:hint="cs"/>
@@ -1281,7 +1162,25 @@
                 <w:lang w:bidi="fa-IR"/>
               </w:rPr>
               <w:softHyphen/>
-              <w:t>نامه خو</w:t>
+              <w:t>نامه</w:t>
+            </w:r>
+            <w:proofErr w:type="spellEnd"/>
+            <w:r>
+              <w:rPr>
+                <w:rFonts w:ascii="IranNastaliq" w:hAnsi="IranNastaliq" w:cs="B Lotus" w:hint="cs"/>
+                <w:rtl/>
+                <w:lang w:bidi="fa-IR"/>
+              </w:rPr>
+              <w:t xml:space="preserve"> </w:t>
+            </w:r>
+            <w:proofErr w:type="spellStart"/>
+            <w:r>
+              <w:rPr>
+                <w:rFonts w:ascii="IranNastaliq" w:hAnsi="IranNastaliq" w:cs="B Lotus" w:hint="cs"/>
+                <w:rtl/>
+                <w:lang w:bidi="fa-IR"/>
+              </w:rPr>
+              <w:t>خو</w:t>
             </w:r>
             <w:r>
               <w:rPr>
@@ -1297,7 +1196,16 @@
                 <w:rtl/>
                 <w:lang w:bidi="fa-IR"/>
               </w:rPr>
-              <w:t>ش را تحت</w:t>
+              <w:t>ش</w:t>
+            </w:r>
+            <w:proofErr w:type="spellEnd"/>
+            <w:r>
+              <w:rPr>
+                <w:rFonts w:ascii="IranNastaliq" w:hAnsi="IranNastaliq" w:cs="B Lotus" w:hint="cs"/>
+                <w:rtl/>
+                <w:lang w:bidi="fa-IR"/>
+              </w:rPr>
+              <w:t xml:space="preserve"> را تحت</w:t>
             </w:r>
             <w:r>
               <w:rPr>
@@ -1317,106 +1225,100 @@
             </w:r>
             <w:r>
               <w:rPr>
-                <w:rFonts w:ascii="IranNastaliq" w:hAnsi="IranNastaliq" w:cs="B Lotus" w:hint="cs"/>
-                <w:sz w:val="16"/>
-                <w:szCs w:val="16"/>
-                <w:rtl/>
-                <w:lang w:bidi="fa-IR"/>
-              </w:rPr>
-              <w:t>.................................</w:t>
-            </w:r>
-            <w:r>
-              <w:rPr>
-                <w:rFonts w:ascii="IranNastaliq" w:hAnsi="IranNastaliq" w:cs="B Lotus" w:hint="cs"/>
-                <w:sz w:val="16"/>
-                <w:szCs w:val="16"/>
-                <w:rtl/>
-                <w:lang w:bidi="fa-IR"/>
-              </w:rPr>
-              <w:t>.................................................................</w:t>
-            </w:r>
-            <w:r>
-              <w:rPr>
-                <w:rFonts w:ascii="IranNastaliq" w:hAnsi="IranNastaliq" w:cs="B Lotus" w:hint="cs"/>
-                <w:sz w:val="16"/>
-                <w:szCs w:val="16"/>
-                <w:rtl/>
-                <w:lang w:bidi="fa-IR"/>
-              </w:rPr>
-              <w:t>.</w:t>
-            </w:r>
-            <w:r>
-              <w:rPr>
-                <w:rFonts w:ascii="IranNastaliq" w:hAnsi="IranNastaliq" w:cs="B Lotus" w:hint="cs"/>
-                <w:sz w:val="16"/>
-                <w:szCs w:val="16"/>
-                <w:rtl/>
-                <w:lang w:bidi="fa-IR"/>
-              </w:rPr>
-              <w:t>...................</w:t>
-            </w:r>
-            <w:r>
-              <w:rPr>
-                <w:rFonts w:ascii="IranNastaliq" w:hAnsi="IranNastaliq" w:cs="B Lotus" w:hint="cs"/>
-                <w:sz w:val="16"/>
-                <w:szCs w:val="16"/>
-                <w:rtl/>
-                <w:lang w:bidi="fa-IR"/>
-              </w:rPr>
-              <w:t>.</w:t>
-            </w:r>
-            <w:r>
-              <w:rPr>
-                <w:rFonts w:ascii="IranNastaliq" w:hAnsi="IranNastaliq" w:cs="B Lotus" w:hint="cs"/>
-                <w:sz w:val="16"/>
-                <w:szCs w:val="16"/>
-                <w:rtl/>
-                <w:lang w:bidi="fa-IR"/>
-              </w:rPr>
-              <w:t>...........................</w:t>
-            </w:r>
-          </w:p>
-          <w:p>
-            <w:pPr>
+                <w:rFonts w:ascii="IranNastaliq" w:hAnsi="IranNastaliq" w:cs="B Lotus" w:hint="eastAsia"/>
+                <w:rtl/>
+                <w:lang w:bidi="fa-IR"/>
+              </w:rPr>
+              <w:t>طراح</w:t>
+            </w:r>
+            <w:r>
+              <w:rPr>
+                <w:rFonts w:ascii="IranNastaliq" w:hAnsi="IranNastaliq" w:cs="B Lotus" w:hint="cs"/>
+                <w:rtl/>
+                <w:lang w:bidi="fa-IR"/>
+              </w:rPr>
+              <w:t>ی</w:t>
+            </w:r>
+            <w:r>
               <w:rPr>
                 <w:rFonts w:ascii="IranNastaliq" w:hAnsi="IranNastaliq" w:cs="B Lotus"/>
                 <w:rtl/>
                 <w:lang w:bidi="fa-IR"/>
               </w:rPr>
-            </w:pPr>
-            <w:r>
-              <w:rPr>
-                <w:rFonts w:ascii="IranNastaliq" w:hAnsi="IranNastaliq" w:cs="B Lotus" w:hint="cs"/>
-                <w:sz w:val="16"/>
-                <w:szCs w:val="16"/>
-                <w:rtl/>
-                <w:lang w:bidi="fa-IR"/>
-              </w:rPr>
-              <w:t>.............</w:t>
-            </w:r>
-            <w:r>
-              <w:rPr>
-                <w:rFonts w:ascii="IranNastaliq" w:hAnsi="IranNastaliq" w:cs="B Lotus" w:hint="cs"/>
-                <w:sz w:val="16"/>
-                <w:szCs w:val="16"/>
-                <w:rtl/>
-                <w:lang w:bidi="fa-IR"/>
-              </w:rPr>
-              <w:t>.............................................................................................................</w:t>
-            </w:r>
-            <w:r>
-              <w:rPr>
-                <w:rFonts w:ascii="IranNastaliq" w:hAnsi="IranNastaliq" w:cs="B Lotus" w:hint="cs"/>
-                <w:sz w:val="16"/>
-                <w:szCs w:val="16"/>
-                <w:rtl/>
-                <w:lang w:bidi="fa-IR"/>
-              </w:rPr>
-              <w:t>........</w:t>
-            </w:r>
-            <w:r>
-              <w:rPr>
-                <w:rFonts w:ascii="IranNastaliq" w:hAnsi="IranNastaliq" w:cs="B Lotus" w:hint="cs"/>
+              <w:t xml:space="preserve"> و پ</w:t>
+            </w:r>
+            <w:r>
+              <w:rPr>
+                <w:rFonts w:ascii="IranNastaliq" w:hAnsi="IranNastaliq" w:cs="B Lotus" w:hint="cs"/>
+                <w:rtl/>
+                <w:lang w:bidi="fa-IR"/>
+              </w:rPr>
+              <w:t>ی</w:t>
+            </w:r>
+            <w:r>
+              <w:rPr>
+                <w:rFonts w:ascii="IranNastaliq" w:hAnsi="IranNastaliq" w:cs="B Lotus" w:hint="eastAsia"/>
+                <w:rtl/>
+                <w:lang w:bidi="fa-IR"/>
+              </w:rPr>
+              <w:t>اده</w:t>
+            </w:r>
+            <w:r>
+              <w:rPr>
+                <w:rFonts w:ascii="IranNastaliq" w:hAnsi="IranNastaliq" w:cs="B Lotus"/>
+                <w:rtl/>
+                <w:lang w:bidi="fa-IR"/>
+              </w:rPr>
+              <w:t xml:space="preserve"> ساز</w:t>
+            </w:r>
+            <w:r>
+              <w:rPr>
+                <w:rFonts w:ascii="IranNastaliq" w:hAnsi="IranNastaliq" w:cs="B Lotus" w:hint="cs"/>
+                <w:rtl/>
+                <w:lang w:bidi="fa-IR"/>
+              </w:rPr>
+              <w:t>ی</w:t>
+            </w:r>
+            <w:r>
+              <w:rPr>
+                <w:rFonts w:ascii="IranNastaliq" w:hAnsi="IranNastaliq" w:cs="B Lotus"/>
+                <w:rtl/>
+                <w:lang w:bidi="fa-IR"/>
+              </w:rPr>
+              <w:t xml:space="preserve"> ربات </w:t>
+            </w:r>
+            <w:proofErr w:type="spellStart"/>
+            <w:r>
+              <w:rPr>
+                <w:rFonts w:ascii="IranNastaliq" w:hAnsi="IranNastaliq" w:cs="B Lotus"/>
+                <w:rtl/>
+                <w:lang w:bidi="fa-IR"/>
+              </w:rPr>
+              <w:t>دوچرخ</w:t>
+            </w:r>
+            <w:proofErr w:type="spellEnd"/>
+            <w:r>
+              <w:rPr>
+                <w:rFonts w:ascii="IranNastaliq" w:hAnsi="IranNastaliq" w:cs="B Lotus"/>
+                <w:rtl/>
+                <w:lang w:bidi="fa-IR"/>
+              </w:rPr>
+              <w:t xml:space="preserve"> امدادگر دست پرتاب </w:t>
+            </w:r>
+            <w:r>
+              <w:rPr>
+                <w:rFonts w:asciiTheme="majorBidi" w:hAnsiTheme="majorBidi" w:cstheme="majorBidi"/>
+                <w:sz w:val="22"/>
+                <w:szCs w:val="22"/>
+                <w:lang w:bidi="fa-IR"/>
+              </w:rPr>
+              <w:t>HSL</w:t>
+            </w:r>
+            <w:r>
+              <w:rPr>
+                <w:rFonts w:ascii="IranNastaliq" w:hAnsi="IranNastaliq" w:cs="B Lotus" w:hint="cs"/>
+                <w:sz w:val="16"/>
+                <w:szCs w:val="16"/>
                 <w:rtl/>
                 <w:lang w:bidi="fa-IR"/>
               </w:rPr>
@@ -1430,6 +1332,7 @@
               </w:rPr>
               <w:t xml:space="preserve">با </w:t>
             </w:r>
+            <w:proofErr w:type="spellStart"/>
             <w:r>
               <w:rPr>
                 <w:rFonts w:ascii="IranNastaliq" w:hAnsi="IranNastaliq" w:cs="B Lotus" w:hint="cs"/>
@@ -1454,6 +1357,7 @@
               </w:rPr>
               <w:t>ي</w:t>
             </w:r>
+            <w:proofErr w:type="spellEnd"/>
             <w:r>
               <w:rPr>
                 <w:rFonts w:ascii="IranNastaliq" w:hAnsi="IranNastaliq" w:cs="B Lotus" w:hint="cs"/>
@@ -1717,60 +1621,73 @@
                 <w:rtl/>
                 <w:lang w:bidi="fa-IR"/>
               </w:rPr>
-              <w:t>شماره تلفن دانشجو جهت تماس ضرور</w:t>
-            </w:r>
-            <w:r>
-              <w:rPr>
-                <w:rFonts w:ascii="IranNastaliq" w:hAnsi="IranNastaliq" w:cs="B Lotus" w:hint="cs"/>
-                <w:sz w:val="22"/>
-                <w:szCs w:val="22"/>
-                <w:rtl/>
-                <w:lang w:bidi="fa-IR"/>
-              </w:rPr>
-              <w:t xml:space="preserve">ي </w:t>
-            </w:r>
-            <w:r>
-              <w:rPr>
-                <w:rFonts w:ascii="IranNastaliq" w:hAnsi="IranNastaliq" w:cs="B Lotus" w:hint="cs"/>
-                <w:sz w:val="16"/>
-                <w:szCs w:val="16"/>
-                <w:rtl/>
-                <w:lang w:bidi="fa-IR"/>
-              </w:rPr>
-              <w:t>.............................</w:t>
-            </w:r>
-            <w:r>
-              <w:rPr>
-                <w:rFonts w:ascii="IranNastaliq" w:hAnsi="IranNastaliq" w:cs="B Lotus" w:hint="cs"/>
-                <w:sz w:val="16"/>
-                <w:szCs w:val="16"/>
-                <w:rtl/>
-                <w:lang w:bidi="fa-IR"/>
-              </w:rPr>
-              <w:t>...........</w:t>
-            </w:r>
-            <w:r>
-              <w:rPr>
-                <w:rFonts w:ascii="IranNastaliq" w:hAnsi="IranNastaliq" w:cs="B Lotus" w:hint="cs"/>
-                <w:sz w:val="16"/>
-                <w:szCs w:val="16"/>
-                <w:rtl/>
-                <w:lang w:bidi="fa-IR"/>
-              </w:rPr>
-              <w:t>...................................</w:t>
-            </w:r>
-            <w:r>
-              <w:rPr>
-                <w:rFonts w:ascii="IranNastaliq" w:hAnsi="IranNastaliq" w:cs="B Zar" w:hint="cs"/>
-                <w:b/>
-                <w:bCs/>
-                <w:sz w:val="20"/>
-                <w:szCs w:val="20"/>
-                <w:rtl/>
-                <w:lang w:bidi="fa-IR"/>
-              </w:rPr>
-              <w:t xml:space="preserve">                          </w:t>
-            </w:r>
+              <w:t xml:space="preserve">شماره تلفن دانشجو جهت تماس </w:t>
+            </w:r>
+            <w:proofErr w:type="spellStart"/>
+            <w:r>
+              <w:rPr>
+                <w:rFonts w:ascii="IranNastaliq" w:hAnsi="IranNastaliq" w:cs="B Lotus" w:hint="cs"/>
+                <w:sz w:val="22"/>
+                <w:szCs w:val="22"/>
+                <w:rtl/>
+                <w:lang w:bidi="fa-IR"/>
+              </w:rPr>
+              <w:t>ضرور</w:t>
+            </w:r>
+            <w:r>
+              <w:rPr>
+                <w:rFonts w:ascii="IranNastaliq" w:hAnsi="IranNastaliq" w:cs="B Lotus" w:hint="cs"/>
+                <w:sz w:val="22"/>
+                <w:szCs w:val="22"/>
+                <w:rtl/>
+                <w:lang w:bidi="fa-IR"/>
+              </w:rPr>
+              <w:t>ي</w:t>
+            </w:r>
+            <w:proofErr w:type="spellEnd"/>
+            <w:r>
+              <w:rPr>
+                <w:rFonts w:ascii="IranNastaliq" w:hAnsi="IranNastaliq" w:cs="B Lotus" w:hint="cs"/>
+                <w:sz w:val="22"/>
+                <w:szCs w:val="22"/>
+                <w:rtl/>
+                <w:lang w:bidi="fa-IR"/>
+              </w:rPr>
+              <w:t xml:space="preserve"> </w:t>
+            </w:r>
+            <w:r>
+              <w:rPr>
+                <w:rFonts w:ascii="IranNastaliq" w:hAnsi="IranNastaliq" w:cs="B Lotus" w:hint="cs"/>
+                <w:rtl/>
+                <w:lang w:bidi="fa-IR"/>
+              </w:rPr>
+              <w:t>09196794790</w:t>
+            </w:r>
+            <w:r>
+              <w:rPr>
+                <w:rFonts w:ascii="IranNastaliq" w:hAnsi="IranNastaliq" w:cs="B Zar" w:hint="cs"/>
+                <w:b/>
+                <w:bCs/>
+                <w:sz w:val="32"/>
+                <w:szCs w:val="32"/>
+                <w:rtl/>
+                <w:lang w:bidi="fa-IR"/>
+              </w:rPr>
+              <w:t xml:space="preserve">                </w:t>
+            </w:r>
+            <w:r>
+              <w:rPr>
+                <w:rFonts w:ascii="IranNastaliq" w:hAnsi="IranNastaliq" w:cs="B Zar" w:hint="cs"/>
+                <w:b/>
+                <w:bCs/>
+                <w:sz w:val="20"/>
+                <w:szCs w:val="20"/>
+                <w:rtl/>
+                <w:lang w:bidi="fa-IR"/>
+              </w:rPr>
+              <w:t xml:space="preserve">          </w:t>
+            </w:r>
+            <w:proofErr w:type="spellStart"/>
             <w:r>
               <w:rPr>
                 <w:rFonts w:ascii="IranNastaliq" w:hAnsi="IranNastaliq" w:cs="B Zar" w:hint="cs"/>
@@ -1807,6 +1724,7 @@
               </w:rPr>
               <w:t>خ</w:t>
             </w:r>
+            <w:proofErr w:type="spellEnd"/>
             <w:r>
               <w:rPr>
                 <w:rFonts w:ascii="IranNastaliq" w:hAnsi="IranNastaliq" w:cs="B Zar" w:hint="cs"/>
@@ -1939,7 +1857,16 @@
                 <w:rtl/>
                 <w:lang w:bidi="fa-IR"/>
               </w:rPr>
-              <w:t>بدين وسيله تائيد مي</w:t>
+              <w:t xml:space="preserve">بدين وسيله تائيد </w:t>
+            </w:r>
+            <w:proofErr w:type="spellStart"/>
+            <w:r>
+              <w:rPr>
+                <w:rFonts w:ascii="IranNastaliq" w:hAnsi="IranNastaliq" w:cs="B Lotus" w:hint="cs"/>
+                <w:rtl/>
+                <w:lang w:bidi="fa-IR"/>
+              </w:rPr>
+              <w:t>مي</w:t>
             </w:r>
             <w:r>
               <w:rPr>
@@ -1955,61 +1882,66 @@
                 <w:rtl/>
                 <w:lang w:bidi="fa-IR"/>
               </w:rPr>
-              <w:t>گردد دانشجو</w:t>
-            </w:r>
-            <w:r>
-              <w:rPr>
-                <w:rFonts w:ascii="IranNastaliq" w:hAnsi="IranNastaliq" w:cs="B Lotus" w:hint="cs"/>
-                <w:rtl/>
-                <w:lang w:bidi="fa-IR"/>
-              </w:rPr>
-              <w:t xml:space="preserve"> آقا/خانم</w:t>
-            </w:r>
-            <w:r>
-              <w:rPr>
-                <w:rFonts w:ascii="IranNastaliq" w:hAnsi="IranNastaliq" w:cs="B Lotus" w:hint="cs"/>
-                <w:rtl/>
-                <w:lang w:bidi="fa-IR"/>
-              </w:rPr>
-              <w:t xml:space="preserve"> </w:t>
-            </w:r>
-            <w:r>
-              <w:rPr>
-                <w:rFonts w:ascii="IranNastaliq" w:hAnsi="IranNastaliq" w:cs="B Lotus" w:hint="cs"/>
-                <w:sz w:val="16"/>
-                <w:szCs w:val="16"/>
-                <w:rtl/>
-                <w:lang w:bidi="fa-IR"/>
-              </w:rPr>
-              <w:t>................</w:t>
-            </w:r>
-            <w:r>
-              <w:rPr>
-                <w:rFonts w:ascii="IranNastaliq" w:hAnsi="IranNastaliq" w:cs="B Lotus" w:hint="cs"/>
-                <w:sz w:val="16"/>
-                <w:szCs w:val="16"/>
-                <w:rtl/>
-                <w:lang w:bidi="fa-IR"/>
-              </w:rPr>
-              <w:t>...............</w:t>
-            </w:r>
-            <w:r>
-              <w:rPr>
-                <w:rFonts w:ascii="IranNastaliq" w:hAnsi="IranNastaliq" w:cs="B Lotus" w:hint="cs"/>
-                <w:sz w:val="16"/>
-                <w:szCs w:val="16"/>
-                <w:rtl/>
-                <w:lang w:bidi="fa-IR"/>
-              </w:rPr>
-              <w:t>....................................</w:t>
-            </w:r>
-            <w:r>
-              <w:rPr>
-                <w:rFonts w:ascii="IranNastaliq" w:hAnsi="IranNastaliq" w:cs="B Lotus" w:hint="cs"/>
-                <w:rtl/>
-                <w:lang w:bidi="fa-IR"/>
-              </w:rPr>
-              <w:t>، ضمن مراجعه مستمر طي دوره انجام مراحل پايان</w:t>
+              <w:t>گردد</w:t>
+            </w:r>
+            <w:proofErr w:type="spellEnd"/>
+            <w:r>
+              <w:rPr>
+                <w:rFonts w:ascii="IranNastaliq" w:hAnsi="IranNastaliq" w:cs="B Lotus" w:hint="cs"/>
+                <w:rtl/>
+                <w:lang w:bidi="fa-IR"/>
+              </w:rPr>
+              <w:t xml:space="preserve"> دانشجو</w:t>
+            </w:r>
+            <w:r>
+              <w:rPr>
+                <w:rFonts w:ascii="IranNastaliq" w:hAnsi="IranNastaliq" w:cs="B Lotus" w:hint="cs"/>
+                <w:rtl/>
+                <w:lang w:bidi="fa-IR"/>
+              </w:rPr>
+              <w:t xml:space="preserve"> آقا</w:t>
+            </w:r>
+            <w:r>
+              <w:rPr>
+                <w:rFonts w:ascii="IranNastaliq" w:hAnsi="IranNastaliq" w:cs="B Lotus" w:hint="cs"/>
+                <w:rtl/>
+                <w:lang w:bidi="fa-IR"/>
+              </w:rPr>
+              <w:t>ی</w:t>
+            </w:r>
+            <w:r>
+              <w:rPr>
+                <w:rFonts w:ascii="IranNastaliq" w:hAnsi="IranNastaliq" w:cs="B Lotus" w:hint="cs"/>
+                <w:rtl/>
+                <w:lang w:bidi="fa-IR"/>
+              </w:rPr>
+              <w:t xml:space="preserve"> سعید بازرگان</w:t>
+            </w:r>
+            <w:r>
+              <w:rPr>
+                <w:rFonts w:ascii="IranNastaliq" w:hAnsi="IranNastaliq" w:cs="B Lotus" w:hint="cs"/>
+                <w:rtl/>
+                <w:lang w:bidi="fa-IR"/>
+              </w:rPr>
+              <w:t xml:space="preserve">، ضمن مراجعه مستمر </w:t>
+            </w:r>
+            <w:proofErr w:type="spellStart"/>
+            <w:r>
+              <w:rPr>
+                <w:rFonts w:ascii="IranNastaliq" w:hAnsi="IranNastaliq" w:cs="B Lotus" w:hint="cs"/>
+                <w:rtl/>
+                <w:lang w:bidi="fa-IR"/>
+              </w:rPr>
+              <w:t>طي</w:t>
+            </w:r>
+            <w:proofErr w:type="spellEnd"/>
+            <w:r>
+              <w:rPr>
+                <w:rFonts w:ascii="IranNastaliq" w:hAnsi="IranNastaliq" w:cs="B Lotus" w:hint="cs"/>
+                <w:rtl/>
+                <w:lang w:bidi="fa-IR"/>
+              </w:rPr>
+              <w:t xml:space="preserve"> دوره انجام مراحل پايان</w:t>
             </w:r>
             <w:r>
               <w:rPr>
@@ -2164,40 +2096,20 @@
             <w:r>
               <w:rPr>
                 <w:rFonts w:ascii="IranNastaliq" w:hAnsi="IranNastaliq" w:cs="B Zar" w:hint="cs"/>
-                <w:sz w:val="16"/>
-                <w:szCs w:val="16"/>
-                <w:rtl/>
-                <w:lang w:bidi="fa-IR"/>
-              </w:rPr>
-              <w:t>........................................</w:t>
-            </w:r>
-            <w:r>
-              <w:rPr>
-                <w:rFonts w:ascii="IranNastaliq" w:hAnsi="IranNastaliq" w:cs="B Zar" w:hint="cs"/>
-                <w:sz w:val="16"/>
-                <w:szCs w:val="16"/>
-                <w:rtl/>
-                <w:lang w:bidi="fa-IR"/>
-              </w:rPr>
-              <w:t>.........................</w:t>
-            </w:r>
-            <w:r>
-              <w:rPr>
-                <w:rFonts w:ascii="IranNastaliq" w:hAnsi="IranNastaliq" w:cs="B Zar" w:hint="cs"/>
-                <w:sz w:val="16"/>
-                <w:szCs w:val="16"/>
-                <w:rtl/>
-                <w:lang w:bidi="fa-IR"/>
-              </w:rPr>
-              <w:t>........................</w:t>
-            </w:r>
-            <w:r>
-              <w:rPr>
-                <w:rFonts w:ascii="IranNastaliq" w:hAnsi="IranNastaliq" w:cs="B Zar" w:hint="cs"/>
-                <w:b/>
-                <w:bCs/>
-                <w:sz w:val="20"/>
-                <w:szCs w:val="20"/>
+                <w:b/>
+                <w:bCs/>
+                <w:sz w:val="20"/>
+                <w:szCs w:val="20"/>
+                <w:rtl/>
+                <w:lang w:bidi="fa-IR"/>
+              </w:rPr>
+              <w:t>دکتر محمد نوروزی</w:t>
+            </w:r>
+            <w:r>
+              <w:rPr>
+                <w:rFonts w:ascii="IranNastaliq" w:hAnsi="IranNastaliq" w:cs="B Zar" w:hint="cs"/>
+                <w:b/>
+                <w:bCs/>
                 <w:rtl/>
                 <w:lang w:bidi="fa-IR"/>
               </w:rPr>
@@ -2208,24 +2120,42 @@
                 <w:rFonts w:ascii="IranNastaliq" w:hAnsi="IranNastaliq" w:cs="B Zar" w:hint="cs"/>
                 <w:b/>
                 <w:bCs/>
-                <w:sz w:val="20"/>
-                <w:szCs w:val="20"/>
-                <w:rtl/>
-                <w:lang w:bidi="fa-IR"/>
-              </w:rPr>
-              <w:t xml:space="preserve">   </w:t>
-            </w:r>
-            <w:r>
-              <w:rPr>
-                <w:rFonts w:ascii="IranNastaliq" w:hAnsi="IranNastaliq" w:cs="B Zar" w:hint="cs"/>
-                <w:b/>
-                <w:bCs/>
-                <w:sz w:val="20"/>
-                <w:szCs w:val="20"/>
-                <w:rtl/>
-                <w:lang w:bidi="fa-IR"/>
-              </w:rPr>
-              <w:t xml:space="preserve">   تاریخ: </w:t>
+                <w:rtl/>
+                <w:lang w:bidi="fa-IR"/>
+              </w:rPr>
+              <w:t xml:space="preserve"> </w:t>
+            </w:r>
+            <w:r>
+              <w:rPr>
+                <w:rFonts w:ascii="IranNastaliq" w:hAnsi="IranNastaliq" w:cs="B Zar" w:hint="cs"/>
+                <w:b/>
+                <w:bCs/>
+                <w:rtl/>
+                <w:lang w:bidi="fa-IR"/>
+              </w:rPr>
+              <w:t xml:space="preserve">                          </w:t>
+            </w:r>
+            <w:r>
+              <w:rPr>
+                <w:rFonts w:ascii="IranNastaliq" w:hAnsi="IranNastaliq" w:cs="B Zar" w:hint="cs"/>
+                <w:b/>
+                <w:bCs/>
+                <w:rtl/>
+                <w:lang w:bidi="fa-IR"/>
+              </w:rPr>
+              <w:t xml:space="preserve"> </w:t>
+            </w:r>
+            <w:r>
+              <w:rPr>
+                <w:rFonts w:ascii="IranNastaliq" w:hAnsi="IranNastaliq" w:cs="B Zar" w:hint="cs"/>
+                <w:b/>
+                <w:bCs/>
+                <w:sz w:val="20"/>
+                <w:szCs w:val="20"/>
+                <w:rtl/>
+                <w:lang w:bidi="fa-IR"/>
+              </w:rPr>
+              <w:t xml:space="preserve">تاریخ: </w:t>
             </w:r>
             <w:r>
               <w:rPr>
@@ -5611,8 +5541,8 @@
 </file>
 
 <file path=word/numbering.xml><?xml version="1.0" encoding="utf-8"?>
-<w:numbering xmlns:wpc="http://schemas.microsoft.com/office/word/2010/wordprocessingCanvas" xmlns:mc="http://schemas.openxmlformats.org/markup-compatibility/2006" xmlns:o="urn:schemas-microsoft-com:office:office" xmlns:r="http://schemas.openxmlformats.org/officeDocument/2006/relationships" xmlns:m="http://schemas.openxmlformats.org/officeDocument/2006/math" xmlns:v="urn:schemas-microsoft-com:vml" xmlns:wp14="http://schemas.microsoft.com/office/word/2010/wordprocessingDrawing" xmlns:wp="http://schemas.openxmlformats.org/drawingml/2006/wordprocessingDrawing" xmlns:w10="urn:schemas-microsoft-com:office:word" xmlns:w="http://schemas.openxmlformats.org/wordprocessingml/2006/main" xmlns:w14="http://schemas.microsoft.com/office/word/2010/wordml" xmlns:w15="http://schemas.microsoft.com/office/word/2012/wordml" xmlns:wpg="http://schemas.microsoft.com/office/word/2010/wordprocessingGroup" xmlns:wpi="http://schemas.microsoft.com/office/word/2010/wordprocessingInk" xmlns:wne="http://schemas.microsoft.com/office/word/2006/wordml" xmlns:wps="http://schemas.microsoft.com/office/word/2010/wordprocessingShape" mc:Ignorable="w14 w15 wp14">
-  <w:abstractNum w:abstractNumId="0">
+<w:numbering xmlns:wpc="http://schemas.microsoft.com/office/word/2010/wordprocessingCanvas" xmlns:cx="http://schemas.microsoft.com/office/drawing/2014/chartex" xmlns:cx1="http://schemas.microsoft.com/office/drawing/2015/9/8/chartex" xmlns:cx2="http://schemas.microsoft.com/office/drawing/2015/10/21/chartex" xmlns:cx3="http://schemas.microsoft.com/office/drawing/2016/5/9/chartex" xmlns:cx4="http://schemas.microsoft.com/office/drawing/2016/5/10/chartex" xmlns:cx5="http://schemas.microsoft.com/office/drawing/2016/5/11/chartex" xmlns:cx6="http://schemas.microsoft.com/office/drawing/2016/5/12/chartex" xmlns:cx7="http://schemas.microsoft.com/office/drawing/2016/5/13/chartex" xmlns:cx8="http://schemas.microsoft.com/office/drawing/2016/5/14/chartex" xmlns:mc="http://schemas.openxmlformats.org/markup-compatibility/2006" xmlns:aink="http://schemas.microsoft.com/office/drawing/2016/ink" xmlns:am3d="http://schemas.microsoft.com/office/drawing/2017/model3d" xmlns:o="urn:schemas-microsoft-com:office:office" xmlns:oel="http://schemas.microsoft.com/office/2019/extlst" xmlns:r="http://schemas.openxmlformats.org/officeDocument/2006/relationships" xmlns:m="http://schemas.openxmlformats.org/officeDocument/2006/math" xmlns:v="urn:schemas-microsoft-com:vml" xmlns:wp14="http://schemas.microsoft.com/office/word/2010/wordprocessingDrawing" xmlns:wp="http://schemas.openxmlformats.org/drawingml/2006/wordprocessingDrawing" xmlns:w10="urn:schemas-microsoft-com:office:word" xmlns:w="http://schemas.openxmlformats.org/wordprocessingml/2006/main" xmlns:w14="http://schemas.microsoft.com/office/word/2010/wordml" xmlns:w15="http://schemas.microsoft.com/office/word/2012/wordml" xmlns:w16cex="http://schemas.microsoft.com/office/word/2018/wordml/cex" xmlns:w16cid="http://schemas.microsoft.com/office/word/2016/wordml/cid" xmlns:w16="http://schemas.microsoft.com/office/word/2018/wordml" xmlns:w16du="http://schemas.microsoft.com/office/word/2023/wordml/word16du" xmlns:w16sdtdh="http://schemas.microsoft.com/office/word/2020/wordml/sdtdatahash" xmlns:w16sdtfl="http://schemas.microsoft.com/office/word/2024/wordml/sdtformatlock" xmlns:w16se="http://schemas.microsoft.com/office/word/2015/wordml/symex" xmlns:wpg="http://schemas.microsoft.com/office/word/2010/wordprocessingGroup" xmlns:wpi="http://schemas.microsoft.com/office/word/2010/wordprocessingInk" xmlns:wne="http://schemas.microsoft.com/office/word/2006/wordml" xmlns:wps="http://schemas.microsoft.com/office/word/2010/wordprocessingShape" mc:Ignorable="w14 w15 w16se w16cid w16 w16cex w16sdtdh w16sdtfl w16du wp14">
+  <w:abstractNum w:abstractNumId="0" w15:restartNumberingAfterBreak="0">
     <w:nsid w:val="38A00C55"/>
     <w:multiLevelType w:val="hybridMultilevel"/>
     <w:tmpl w:val="E8F81D52"/>
@@ -5702,7 +5632,7 @@
       </w:pPr>
     </w:lvl>
   </w:abstractNum>
-  <w:abstractNum w:abstractNumId="1">
+  <w:abstractNum w:abstractNumId="1" w15:restartNumberingAfterBreak="0">
     <w:nsid w:val="39D278E0"/>
     <w:multiLevelType w:val="hybridMultilevel"/>
     <w:tmpl w:val="F11A0D74"/>
@@ -5792,7 +5722,7 @@
       </w:pPr>
     </w:lvl>
   </w:abstractNum>
-  <w:abstractNum w:abstractNumId="2">
+  <w:abstractNum w:abstractNumId="2" w15:restartNumberingAfterBreak="0">
     <w:nsid w:val="43D90E70"/>
     <w:multiLevelType w:val="hybridMultilevel"/>
     <w:tmpl w:val="8884B37E"/>
@@ -5882,7 +5812,7 @@
       </w:pPr>
     </w:lvl>
   </w:abstractNum>
-  <w:abstractNum w:abstractNumId="3">
+  <w:abstractNum w:abstractNumId="3" w15:restartNumberingAfterBreak="0">
     <w:nsid w:val="4AE7348E"/>
     <w:multiLevelType w:val="hybridMultilevel"/>
     <w:tmpl w:val="E2D25680"/>
@@ -5995,23 +5925,23 @@
       </w:rPr>
     </w:lvl>
   </w:abstractNum>
-  <w:num w:numId="1">
+  <w:num w:numId="1" w16cid:durableId="1076509685">
     <w:abstractNumId w:val="2"/>
   </w:num>
-  <w:num w:numId="2">
+  <w:num w:numId="2" w16cid:durableId="659191605">
     <w:abstractNumId w:val="1"/>
   </w:num>
-  <w:num w:numId="3">
+  <w:num w:numId="3" w16cid:durableId="619340112">
     <w:abstractNumId w:val="0"/>
   </w:num>
-  <w:num w:numId="4">
+  <w:num w:numId="4" w16cid:durableId="1844389819">
     <w:abstractNumId w:val="3"/>
   </w:num>
 </w:numbering>
 </file>
 
 <file path=word/styles.xml><?xml version="1.0" encoding="utf-8"?>
-<w:styles xmlns:mc="http://schemas.openxmlformats.org/markup-compatibility/2006" xmlns:r="http://schemas.openxmlformats.org/officeDocument/2006/relationships" xmlns:w="http://schemas.openxmlformats.org/wordprocessingml/2006/main" xmlns:w14="http://schemas.microsoft.com/office/word/2010/wordml" xmlns:w15="http://schemas.microsoft.com/office/word/2012/wordml" mc:Ignorable="w14 w15">
+<w:styles xmlns:mc="http://schemas.openxmlformats.org/markup-compatibility/2006" xmlns:r="http://schemas.openxmlformats.org/officeDocument/2006/relationships" xmlns:w="http://schemas.openxmlformats.org/wordprocessingml/2006/main" xmlns:w14="http://schemas.microsoft.com/office/word/2010/wordml" xmlns:w15="http://schemas.microsoft.com/office/word/2012/wordml" xmlns:w16cex="http://schemas.microsoft.com/office/word/2018/wordml/cex" xmlns:w16cid="http://schemas.microsoft.com/office/word/2016/wordml/cid" xmlns:w16="http://schemas.microsoft.com/office/word/2018/wordml" xmlns:w16du="http://schemas.microsoft.com/office/word/2023/wordml/word16du" xmlns:w16sdtdh="http://schemas.microsoft.com/office/word/2020/wordml/sdtdatahash" xmlns:w16sdtfl="http://schemas.microsoft.com/office/word/2024/wordml/sdtformatlock" xmlns:w16se="http://schemas.microsoft.com/office/word/2015/wordml/symex" mc:Ignorable="w14 w15 w16se w16cid w16 w16cex w16sdtdh w16sdtfl w16du">
   <w:docDefaults>
     <w:rPrDefault>
       <w:rPr>
@@ -6021,7 +5951,7 @@
     </w:rPrDefault>
     <w:pPrDefault/>
   </w:docDefaults>
-  <w:latentStyles w:defLockedState="0" w:defUIPriority="0" w:defSemiHidden="0" w:defUnhideWhenUsed="0" w:defQFormat="0" w:count="371">
+  <w:latentStyles w:defLockedState="0" w:defUIPriority="0" w:defSemiHidden="0" w:defUnhideWhenUsed="0" w:defQFormat="0" w:count="376">
     <w:lsdException w:name="Normal" w:qFormat="1"/>
     <w:lsdException w:name="heading 1" w:qFormat="1"/>
     <w:lsdException w:name="heading 2" w:semiHidden="1" w:unhideWhenUsed="1" w:qFormat="1"/>
@@ -6386,6 +6316,11 @@
     <w:lsdException w:name="List Table 5 Dark Accent 6" w:uiPriority="50"/>
     <w:lsdException w:name="List Table 6 Colorful Accent 6" w:uiPriority="51"/>
     <w:lsdException w:name="List Table 7 Colorful Accent 6" w:uiPriority="52"/>
+    <w:lsdException w:name="Mention" w:semiHidden="1" w:uiPriority="99" w:unhideWhenUsed="1"/>
+    <w:lsdException w:name="Smart Hyperlink" w:semiHidden="1" w:uiPriority="99" w:unhideWhenUsed="1"/>
+    <w:lsdException w:name="Hashtag" w:semiHidden="1" w:uiPriority="99" w:unhideWhenUsed="1"/>
+    <w:lsdException w:name="Unresolved Mention" w:semiHidden="1" w:uiPriority="99" w:unhideWhenUsed="1"/>
+    <w:lsdException w:name="Smart Link" w:semiHidden="1" w:uiPriority="99" w:unhideWhenUsed="1"/>
   </w:latentStyles>
   <w:style w:type="paragraph" w:default="1" w:styleId="Normal">
     <w:name w:val="Normal"/>
@@ -6403,7 +6338,6 @@
   <w:style w:type="character" w:default="1" w:styleId="DefaultParagraphFont">
     <w:name w:val="Default Paragraph Font"/>
     <w:uiPriority w:val="1"/>
-    <w:semiHidden/>
     <w:unhideWhenUsed/>
   </w:style>
   <w:style w:type="table" w:default="1" w:styleId="TableNormal">
@@ -6435,7 +6369,6 @@
       <w:bidi/>
     </w:pPr>
     <w:tblPr>
-      <w:tblInd w:w="0" w:type="dxa"/>
       <w:tblBorders>
         <w:top w:val="single" w:sz="4" w:space="0" w:color="auto"/>
         <w:left w:val="single" w:sz="4" w:space="0" w:color="auto"/>
@@ -6444,12 +6377,6 @@
         <w:insideH w:val="single" w:sz="4" w:space="0" w:color="auto"/>
         <w:insideV w:val="single" w:sz="4" w:space="0" w:color="auto"/>
       </w:tblBorders>
-      <w:tblCellMar>
-        <w:top w:w="0" w:type="dxa"/>
-        <w:left w:w="108" w:type="dxa"/>
-        <w:bottom w:w="0" w:type="dxa"/>
-        <w:right w:w="108" w:type="dxa"/>
-      </w:tblCellMar>
     </w:tblPr>
   </w:style>
   <w:style w:type="paragraph" w:styleId="BalloonText">
